--- a/module1/Aglo/Baitap/BT3MAXABC.docx
+++ b/module1/Aglo/Baitap/BT3MAXABC.docx
@@ -55,6 +55,14 @@
       </w:pPr>
       <w:r>
         <w:t>ELSE MAX = C</w:t>
+      </w:r>
+    </w:p>
+    <w:p>
+      <w:pPr>
+        <w:ind w:firstLine="720"/>
+      </w:pPr>
+      <w:r>
+        <w:t>END IF</w:t>
       </w:r>
     </w:p>
     <w:p>
